--- a/Documentation.docx
+++ b/Documentation.docx
@@ -101,7 +101,21 @@
         <w:rPr>
           <w:lang w:val="en-US"/>
         </w:rPr>
-        <w:t xml:space="preserve"> application, where you are able to create </w:t>
+        <w:t xml:space="preserve"> application, where you </w:t>
+      </w:r>
+      <w:proofErr w:type="gramStart"/>
+      <w:r>
+        <w:rPr>
+          <w:lang w:val="en-US"/>
+        </w:rPr>
+        <w:t>are able to</w:t>
+      </w:r>
+      <w:proofErr w:type="gramEnd"/>
+      <w:r>
+        <w:rPr>
+          <w:lang w:val="en-US"/>
+        </w:rPr>
+        <w:t xml:space="preserve"> create </w:t>
       </w:r>
       <w:r>
         <w:rPr>
@@ -217,6 +231,7 @@
         </w:rPr>
         <w:t xml:space="preserve">The user </w:t>
       </w:r>
+      <w:proofErr w:type="gramStart"/>
       <w:r>
         <w:rPr>
           <w:lang w:val="en-US"/>
@@ -227,7 +242,14 @@
         <w:rPr>
           <w:lang w:val="en-US"/>
         </w:rPr>
-        <w:t>to delete their own posts and comments but not the posts of others</w:t>
+        <w:t>to</w:t>
+      </w:r>
+      <w:proofErr w:type="gramEnd"/>
+      <w:r>
+        <w:rPr>
+          <w:lang w:val="en-US"/>
+        </w:rPr>
+        <w:t xml:space="preserve"> delete their own posts and comments but not the posts of others</w:t>
       </w:r>
       <w:r>
         <w:rPr>
@@ -258,7 +280,21 @@
         <w:rPr>
           <w:lang w:val="en-US"/>
         </w:rPr>
-        <w:t xml:space="preserve">The application’s data is stored in a MongoDB database, and all of the information is stored so that the data is saved if the server goes offline, and the instance can be started up again after the server is turned on. The database houses </w:t>
+        <w:t xml:space="preserve">The application’s data is stored in a MongoDB database, and </w:t>
+      </w:r>
+      <w:proofErr w:type="gramStart"/>
+      <w:r>
+        <w:rPr>
+          <w:lang w:val="en-US"/>
+        </w:rPr>
+        <w:t>all of</w:t>
+      </w:r>
+      <w:proofErr w:type="gramEnd"/>
+      <w:r>
+        <w:rPr>
+          <w:lang w:val="en-US"/>
+        </w:rPr>
+        <w:t xml:space="preserve"> the information is stored so that the data is saved if the server goes offline, and the instance can be started up again after the server is turned on. The database houses </w:t>
       </w:r>
       <w:r>
         <w:rPr>
@@ -411,7 +447,31 @@
         <w:rPr>
           <w:lang w:val="en-US"/>
         </w:rPr>
-        <w:t xml:space="preserve">To store all of the user account, posts, and comments, I will use a mongoose database to save all the information. </w:t>
+        <w:t xml:space="preserve">To store </w:t>
+      </w:r>
+      <w:r>
+        <w:rPr>
+          <w:lang w:val="en-US"/>
+        </w:rPr>
+        <w:t>all</w:t>
+      </w:r>
+      <w:r>
+        <w:rPr>
+          <w:lang w:val="en-US"/>
+        </w:rPr>
+        <w:t xml:space="preserve"> the user account</w:t>
+      </w:r>
+      <w:r>
+        <w:rPr>
+          <w:lang w:val="en-US"/>
+        </w:rPr>
+        <w:t>s</w:t>
+      </w:r>
+      <w:r>
+        <w:rPr>
+          <w:lang w:val="en-US"/>
+        </w:rPr>
+        <w:t xml:space="preserve">, posts, and comments, I will use a mongoose database to save all the information. </w:t>
       </w:r>
     </w:p>
     <w:p>
@@ -458,6 +518,12 @@
         </w:rPr>
         <w:t>, and their upvote counts</w:t>
       </w:r>
+      <w:r>
+        <w:rPr>
+          <w:lang w:val="en-US"/>
+        </w:rPr>
+        <w:t>.</w:t>
+      </w:r>
     </w:p>
     <w:p>
       <w:pPr>
@@ -480,7 +546,13 @@
         <w:rPr>
           <w:lang w:val="en-US"/>
         </w:rPr>
-        <w:t xml:space="preserve">, or upvote </w:t>
+        <w:t>, or upvote</w:t>
+      </w:r>
+      <w:r>
+        <w:rPr>
+          <w:lang w:val="en-US"/>
+        </w:rPr>
+        <w:t>.</w:t>
       </w:r>
     </w:p>
     <w:p>
@@ -498,13 +570,37 @@
         <w:rPr>
           <w:lang w:val="en-US"/>
         </w:rPr>
-        <w:t>Users are able to c</w:t>
-      </w:r>
-      <w:r>
-        <w:rPr>
-          <w:lang w:val="en-US"/>
-        </w:rPr>
-        <w:t xml:space="preserve">reate new accounts, account </w:t>
+        <w:t xml:space="preserve">Users </w:t>
+      </w:r>
+      <w:r>
+        <w:rPr>
+          <w:lang w:val="en-US"/>
+        </w:rPr>
+        <w:t>can</w:t>
+      </w:r>
+      <w:r>
+        <w:rPr>
+          <w:lang w:val="en-US"/>
+        </w:rPr>
+        <w:t xml:space="preserve"> c</w:t>
+      </w:r>
+      <w:r>
+        <w:rPr>
+          <w:lang w:val="en-US"/>
+        </w:rPr>
+        <w:t xml:space="preserve">reate new accounts, </w:t>
+      </w:r>
+      <w:r>
+        <w:rPr>
+          <w:lang w:val="en-US"/>
+        </w:rPr>
+        <w:t>accounts</w:t>
+      </w:r>
+      <w:r>
+        <w:rPr>
+          <w:lang w:val="en-US"/>
+        </w:rPr>
+        <w:t xml:space="preserve"> </w:t>
       </w:r>
       <w:r>
         <w:rPr>
@@ -516,16 +612,8 @@
         <w:rPr>
           <w:lang w:val="en-US"/>
         </w:rPr>
-        <w:t xml:space="preserve"> username, </w:t>
-      </w:r>
-      <w:proofErr w:type="spellStart"/>
-      <w:r>
-        <w:rPr>
-          <w:lang w:val="en-US"/>
-        </w:rPr>
-        <w:t>a</w:t>
-      </w:r>
-      <w:proofErr w:type="spellEnd"/>
+        <w:t xml:space="preserve"> username, a</w:t>
+      </w:r>
       <w:r>
         <w:rPr>
           <w:lang w:val="en-US"/>
@@ -536,7 +624,13 @@
         <w:rPr>
           <w:lang w:val="en-US"/>
         </w:rPr>
-        <w:t xml:space="preserve"> email, and a password </w:t>
+        <w:t xml:space="preserve"> email, and a password</w:t>
+      </w:r>
+      <w:r>
+        <w:rPr>
+          <w:lang w:val="en-US"/>
+        </w:rPr>
+        <w:t>.</w:t>
       </w:r>
     </w:p>
     <w:p>
@@ -556,6 +650,12 @@
         </w:rPr>
         <w:t>Usernames must be unique, a new account with an existing username can’t be created</w:t>
       </w:r>
+      <w:r>
+        <w:rPr>
+          <w:lang w:val="en-US"/>
+        </w:rPr>
+        <w:t>.</w:t>
+      </w:r>
     </w:p>
     <w:p>
       <w:pPr>
@@ -574,6 +674,12 @@
         </w:rPr>
         <w:t>Upon successfully logging in, the user gets a JsonWebToken into their cookies, which will be used for authentication</w:t>
       </w:r>
+      <w:r>
+        <w:rPr>
+          <w:lang w:val="en-US"/>
+        </w:rPr>
+        <w:t>.</w:t>
+      </w:r>
     </w:p>
     <w:p>
       <w:pPr>
@@ -590,13 +696,25 @@
         <w:rPr>
           <w:lang w:val="en-US"/>
         </w:rPr>
-        <w:t>If a user has a valid JWT-token, they can see an interactable form to create new posts and comments</w:t>
-      </w:r>
-      <w:r>
-        <w:rPr>
-          <w:lang w:val="en-US"/>
-        </w:rPr>
-        <w:t>, and also see buttons to delete or upvote on posts</w:t>
+        <w:t xml:space="preserve">If a user has a valid JWT-token, they can see an interactable form to create new posts and </w:t>
+      </w:r>
+      <w:r>
+        <w:rPr>
+          <w:lang w:val="en-US"/>
+        </w:rPr>
+        <w:t>comments and</w:t>
+      </w:r>
+      <w:r>
+        <w:rPr>
+          <w:lang w:val="en-US"/>
+        </w:rPr>
+        <w:t xml:space="preserve"> see buttons to delete or upvote on posts</w:t>
+      </w:r>
+      <w:r>
+        <w:rPr>
+          <w:lang w:val="en-US"/>
+        </w:rPr>
+        <w:t>.</w:t>
       </w:r>
     </w:p>
     <w:p>
@@ -614,7 +732,25 @@
         <w:rPr>
           <w:lang w:val="en-US"/>
         </w:rPr>
-        <w:t>A user is able to only give one upvote to a post, and if the user has already upvoted a post or comment, they will see a button to delete their upvote</w:t>
+        <w:t xml:space="preserve">A user </w:t>
+      </w:r>
+      <w:r>
+        <w:rPr>
+          <w:lang w:val="en-US"/>
+        </w:rPr>
+        <w:t>can</w:t>
+      </w:r>
+      <w:r>
+        <w:rPr>
+          <w:lang w:val="en-US"/>
+        </w:rPr>
+        <w:t xml:space="preserve"> only give one upvote to a post, and if the user has already upvoted a post or comment, they will see a button to delete their upvote</w:t>
+      </w:r>
+      <w:r>
+        <w:rPr>
+          <w:lang w:val="en-US"/>
+        </w:rPr>
+        <w:t>.</w:t>
       </w:r>
     </w:p>
     <w:p>
@@ -632,7 +768,33 @@
         <w:rPr>
           <w:lang w:val="en-US"/>
         </w:rPr>
-        <w:t>User is required to fill all of the necessary fields to initiate a procedure such as creating a post or creating an account</w:t>
+        <w:t>The user</w:t>
+      </w:r>
+      <w:r>
+        <w:rPr>
+          <w:lang w:val="en-US"/>
+        </w:rPr>
+        <w:t xml:space="preserve"> is required to fill </w:t>
+      </w:r>
+      <w:proofErr w:type="gramStart"/>
+      <w:r>
+        <w:rPr>
+          <w:lang w:val="en-US"/>
+        </w:rPr>
+        <w:t>all of</w:t>
+      </w:r>
+      <w:proofErr w:type="gramEnd"/>
+      <w:r>
+        <w:rPr>
+          <w:lang w:val="en-US"/>
+        </w:rPr>
+        <w:t xml:space="preserve"> the necessary fields to initiate a procedure such as creating a post or creating an account</w:t>
+      </w:r>
+      <w:r>
+        <w:rPr>
+          <w:lang w:val="en-US"/>
+        </w:rPr>
+        <w:t>.</w:t>
       </w:r>
     </w:p>
     <w:p>
@@ -662,33 +824,19 @@
         <w:rPr>
           <w:lang w:val="en-US"/>
         </w:rPr>
-        <w:t xml:space="preserve"> within 1 second of loading into the</w:t>
-      </w:r>
-      <w:r>
-        <w:rPr>
-          <w:lang w:val="en-US"/>
-        </w:rPr>
-        <w:t xml:space="preserve"> web-page</w:t>
-      </w:r>
-    </w:p>
-    <w:p>
-      <w:pPr>
-        <w:rPr>
-          <w:lang w:val="en-US"/>
-        </w:rPr>
-      </w:pPr>
-    </w:p>
-    <w:p>
-      <w:pPr>
-        <w:rPr>
-          <w:lang w:val="en-US"/>
-        </w:rPr>
-      </w:pPr>
-      <w:r>
-        <w:rPr>
-          <w:lang w:val="en-US"/>
-        </w:rPr>
-        <w:t>From</w:t>
+        <w:t xml:space="preserve"> within 1 second of loading </w:t>
+      </w:r>
+      <w:r>
+        <w:rPr>
+          <w:lang w:val="en-US"/>
+        </w:rPr>
+        <w:t>onto</w:t>
+      </w:r>
+      <w:r>
+        <w:rPr>
+          <w:lang w:val="en-US"/>
+        </w:rPr>
+        <w:t xml:space="preserve"> the</w:t>
       </w:r>
       <w:r>
         <w:rPr>
@@ -700,19 +848,63 @@
         <w:rPr>
           <w:lang w:val="en-US"/>
         </w:rPr>
-        <w:t>t</w:t>
-      </w:r>
-      <w:r>
-        <w:rPr>
-          <w:lang w:val="en-US"/>
-        </w:rPr>
-        <w:t>he</w:t>
-      </w:r>
-      <w:r>
-        <w:rPr>
-          <w:lang w:val="en-US"/>
-        </w:rPr>
-        <w:t xml:space="preserve"> project overview</w:t>
+        <w:t>webpage.</w:t>
+      </w:r>
+    </w:p>
+    <w:p>
+      <w:pPr>
+        <w:rPr>
+          <w:lang w:val="en-US"/>
+        </w:rPr>
+      </w:pPr>
+    </w:p>
+    <w:p>
+      <w:pPr>
+        <w:rPr>
+          <w:lang w:val="en-US"/>
+        </w:rPr>
+      </w:pPr>
+      <w:r>
+        <w:rPr>
+          <w:lang w:val="en-US"/>
+        </w:rPr>
+        <w:t>In this project we can identify 4 different microservices to create the functionality of these system requirements</w:t>
+      </w:r>
+    </w:p>
+    <w:p>
+      <w:pPr>
+        <w:rPr>
+          <w:b/>
+          <w:bCs/>
+          <w:lang w:val="en-US"/>
+        </w:rPr>
+      </w:pPr>
+      <w:r>
+        <w:rPr>
+          <w:b/>
+          <w:bCs/>
+          <w:lang w:val="en-US"/>
+        </w:rPr>
+        <w:t>The microservices</w:t>
+      </w:r>
+    </w:p>
+    <w:p>
+      <w:pPr>
+        <w:rPr>
+          <w:lang w:val="en-US"/>
+        </w:rPr>
+      </w:pPr>
+      <w:r>
+        <w:rPr>
+          <w:lang w:val="en-US"/>
+        </w:rPr>
+        <w:t xml:space="preserve">One microservice is </w:t>
+      </w:r>
+      <w:r>
+        <w:rPr>
+          <w:lang w:val="en-US"/>
+        </w:rPr>
+        <w:t>the</w:t>
       </w:r>
       <w:r>
         <w:rPr>
@@ -722,87 +914,89 @@
       </w:r>
       <w:r>
         <w:rPr>
-          <w:lang w:val="en-US"/>
-        </w:rPr>
-        <w:t>and th</w:t>
-      </w:r>
-      <w:r>
-        <w:rPr>
-          <w:lang w:val="en-US"/>
-        </w:rPr>
-        <w:t xml:space="preserve">e </w:t>
-      </w:r>
-      <w:r>
-        <w:rPr>
-          <w:lang w:val="en-US"/>
-        </w:rPr>
-        <w:t>requirements</w:t>
-      </w:r>
-      <w:r>
-        <w:rPr>
-          <w:lang w:val="en-US"/>
-        </w:rPr>
-        <w:t xml:space="preserve">, </w:t>
-      </w:r>
-      <w:r>
-        <w:rPr>
-          <w:lang w:val="en-US"/>
-        </w:rPr>
-        <w:t xml:space="preserve">we can identify </w:t>
-      </w:r>
-      <w:r>
-        <w:rPr>
-          <w:lang w:val="en-US"/>
-        </w:rPr>
-        <w:t xml:space="preserve">4 </w:t>
-      </w:r>
-      <w:r>
-        <w:rPr>
-          <w:lang w:val="en-US"/>
-        </w:rPr>
-        <w:t>different microservices</w:t>
-      </w:r>
-      <w:r>
-        <w:rPr>
-          <w:lang w:val="en-US"/>
-        </w:rPr>
-        <w:t>.</w:t>
-      </w:r>
-    </w:p>
-    <w:p>
-      <w:pPr>
-        <w:rPr>
-          <w:b/>
-          <w:bCs/>
-          <w:lang w:val="en-US"/>
-        </w:rPr>
-      </w:pPr>
-      <w:r>
-        <w:rPr>
-          <w:b/>
-          <w:bCs/>
-          <w:lang w:val="en-US"/>
-        </w:rPr>
-        <w:t>The microservices</w:t>
-      </w:r>
-    </w:p>
-    <w:p>
-      <w:pPr>
-        <w:rPr>
-          <w:lang w:val="en-US"/>
-        </w:rPr>
-      </w:pPr>
-      <w:r>
-        <w:rPr>
-          <w:lang w:val="en-US"/>
-        </w:rPr>
-        <w:t xml:space="preserve">One microservice is </w:t>
-      </w:r>
-      <w:r>
-        <w:rPr>
-          <w:lang w:val="en-US"/>
-        </w:rPr>
-        <w:t>the</w:t>
+          <w:b/>
+          <w:bCs/>
+          <w:lang w:val="en-US"/>
+        </w:rPr>
+        <w:t xml:space="preserve">authentication </w:t>
+      </w:r>
+      <w:r>
+        <w:rPr>
+          <w:lang w:val="en-US"/>
+        </w:rPr>
+        <w:t>microservice</w:t>
+      </w:r>
+      <w:r>
+        <w:rPr>
+          <w:lang w:val="en-US"/>
+        </w:rPr>
+        <w:t xml:space="preserve"> that takes care of </w:t>
+      </w:r>
+      <w:r>
+        <w:rPr>
+          <w:lang w:val="en-US"/>
+        </w:rPr>
+        <w:t xml:space="preserve">creating </w:t>
+      </w:r>
+      <w:r>
+        <w:rPr>
+          <w:lang w:val="en-US"/>
+        </w:rPr>
+        <w:t xml:space="preserve">new user accounts, and logging into to these accounts with </w:t>
+      </w:r>
+      <w:r>
+        <w:rPr>
+          <w:lang w:val="en-US"/>
+        </w:rPr>
+        <w:t xml:space="preserve">the correct </w:t>
+      </w:r>
+      <w:r>
+        <w:rPr>
+          <w:lang w:val="en-US"/>
+        </w:rPr>
+        <w:t>login credential.</w:t>
+      </w:r>
+      <w:r>
+        <w:rPr>
+          <w:lang w:val="en-US"/>
+        </w:rPr>
+        <w:t xml:space="preserve"> The user can receive a valid JWT-token by successfully logging in. If the user doesn’t have a JWT-token or the token is expired, the functionality to </w:t>
+      </w:r>
+      <w:r>
+        <w:rPr>
+          <w:lang w:val="en-US"/>
+        </w:rPr>
+        <w:lastRenderedPageBreak/>
+        <w:t>interact with the website is disabled. With the correct login credentials, the user will receive a JWT-token to their cookies from this authentication microservice and will be able to interact with the application.</w:t>
+      </w:r>
+    </w:p>
+    <w:p>
+      <w:pPr>
+        <w:rPr>
+          <w:lang w:val="en-US"/>
+        </w:rPr>
+      </w:pPr>
+      <w:r>
+        <w:rPr>
+          <w:lang w:val="en-US"/>
+        </w:rPr>
+        <w:t>The forum</w:t>
+      </w:r>
+      <w:r>
+        <w:rPr>
+          <w:b/>
+          <w:bCs/>
+          <w:lang w:val="en-US"/>
+        </w:rPr>
+        <w:t xml:space="preserve"> p</w:t>
+      </w:r>
+      <w:r>
+        <w:rPr>
+          <w:b/>
+          <w:bCs/>
+          <w:lang w:val="en-US"/>
+        </w:rPr>
+        <w:t>osts</w:t>
       </w:r>
       <w:r>
         <w:rPr>
@@ -812,47 +1006,123 @@
       </w:r>
       <w:r>
         <w:rPr>
-          <w:b/>
-          <w:bCs/>
-          <w:lang w:val="en-US"/>
-        </w:rPr>
-        <w:t xml:space="preserve">authentication </w:t>
-      </w:r>
-      <w:r>
-        <w:rPr>
-          <w:lang w:val="en-US"/>
-        </w:rPr>
-        <w:t>microservice</w:t>
-      </w:r>
-      <w:r>
-        <w:rPr>
-          <w:lang w:val="en-US"/>
-        </w:rPr>
-        <w:t xml:space="preserve"> that takes care of </w:t>
-      </w:r>
-      <w:r>
-        <w:rPr>
-          <w:lang w:val="en-US"/>
-        </w:rPr>
-        <w:t xml:space="preserve">creating </w:t>
-      </w:r>
-      <w:r>
-        <w:rPr>
-          <w:lang w:val="en-US"/>
-        </w:rPr>
-        <w:t xml:space="preserve">new user accounts, and logging into to these accounts with </w:t>
-      </w:r>
-      <w:r>
-        <w:rPr>
-          <w:lang w:val="en-US"/>
-        </w:rPr>
-        <w:t xml:space="preserve">the correct </w:t>
-      </w:r>
-      <w:r>
-        <w:rPr>
-          <w:lang w:val="en-US"/>
-        </w:rPr>
-        <w:t>login credential.</w:t>
+          <w:lang w:val="en-US"/>
+        </w:rPr>
+        <w:t>also have their</w:t>
+      </w:r>
+      <w:r>
+        <w:rPr>
+          <w:lang w:val="en-US"/>
+        </w:rPr>
+        <w:t xml:space="preserve"> own microservice. The</w:t>
+      </w:r>
+      <w:r>
+        <w:rPr>
+          <w:lang w:val="en-US"/>
+        </w:rPr>
+        <w:t xml:space="preserve"> application can call this</w:t>
+      </w:r>
+      <w:r>
+        <w:rPr>
+          <w:lang w:val="en-US"/>
+        </w:rPr>
+        <w:t xml:space="preserve"> microservice</w:t>
+      </w:r>
+      <w:r>
+        <w:rPr>
+          <w:lang w:val="en-US"/>
+        </w:rPr>
+        <w:t xml:space="preserve"> to create new posts, get the data of the posts, and delete posts. The website can call this microservice when the user wants to create a new post and the microservice will take care of creating the post object into the database. </w:t>
+      </w:r>
+      <w:r>
+        <w:rPr>
+          <w:lang w:val="en-US"/>
+        </w:rPr>
+        <w:t>Auth</w:t>
+      </w:r>
+      <w:r>
+        <w:rPr>
+          <w:lang w:val="en-US"/>
+        </w:rPr>
+        <w:t>entication</w:t>
+      </w:r>
+      <w:r>
+        <w:rPr>
+          <w:lang w:val="en-US"/>
+        </w:rPr>
+        <w:t xml:space="preserve"> w</w:t>
+      </w:r>
+      <w:r>
+        <w:rPr>
+          <w:lang w:val="en-US"/>
+        </w:rPr>
+        <w:t>ill</w:t>
+      </w:r>
+      <w:r>
+        <w:rPr>
+          <w:lang w:val="en-US"/>
+        </w:rPr>
+        <w:t xml:space="preserve"> be </w:t>
+      </w:r>
+      <w:r>
+        <w:rPr>
+          <w:lang w:val="en-US"/>
+        </w:rPr>
+        <w:t xml:space="preserve">necessary </w:t>
+      </w:r>
+      <w:r>
+        <w:rPr>
+          <w:lang w:val="en-US"/>
+        </w:rPr>
+        <w:t xml:space="preserve">to create new posts, </w:t>
+      </w:r>
+      <w:r>
+        <w:rPr>
+          <w:lang w:val="en-US"/>
+        </w:rPr>
+        <w:t xml:space="preserve">and </w:t>
+      </w:r>
+      <w:r>
+        <w:rPr>
+          <w:lang w:val="en-US"/>
+        </w:rPr>
+        <w:t xml:space="preserve">the user’s </w:t>
+      </w:r>
+      <w:r>
+        <w:rPr>
+          <w:lang w:val="en-US"/>
+        </w:rPr>
+        <w:t>JWT</w:t>
+      </w:r>
+      <w:r>
+        <w:rPr>
+          <w:lang w:val="en-US"/>
+        </w:rPr>
+        <w:t>-token</w:t>
+      </w:r>
+      <w:r>
+        <w:rPr>
+          <w:lang w:val="en-US"/>
+        </w:rPr>
+        <w:t xml:space="preserve"> will be</w:t>
+      </w:r>
+      <w:r>
+        <w:rPr>
+          <w:lang w:val="en-US"/>
+        </w:rPr>
+        <w:t xml:space="preserve"> checked to verify that the user is logged in</w:t>
+      </w:r>
+      <w:r>
+        <w:rPr>
+          <w:lang w:val="en-US"/>
+        </w:rPr>
+        <w:t xml:space="preserve">. </w:t>
+      </w:r>
+      <w:r>
+        <w:rPr>
+          <w:lang w:val="en-US"/>
+        </w:rPr>
+        <w:t>Fetching the posts however doesn’t require authentication, as everyone should be allowed to see the posts, but not create new ones.</w:t>
       </w:r>
       <w:r>
         <w:rPr>
@@ -864,7 +1134,204 @@
         <w:rPr>
           <w:lang w:val="en-US"/>
         </w:rPr>
-        <w:t>The user can receive a valid JWT-token by successfully logging in</w:t>
+        <w:t xml:space="preserve">Posts have their own upvote counts, and the upvote microservice will keep track of the upvotes. </w:t>
+      </w:r>
+      <w:r>
+        <w:rPr>
+          <w:lang w:val="en-US"/>
+        </w:rPr>
+        <w:t>Deleting a post will delete all the comments and the upvote objects from the database.</w:t>
+      </w:r>
+    </w:p>
+    <w:p>
+      <w:pPr>
+        <w:rPr>
+          <w:lang w:val="en-US"/>
+        </w:rPr>
+      </w:pPr>
+      <w:r>
+        <w:rPr>
+          <w:b/>
+          <w:bCs/>
+          <w:lang w:val="en-US"/>
+        </w:rPr>
+        <w:t>Comments</w:t>
+      </w:r>
+      <w:r>
+        <w:rPr>
+          <w:lang w:val="en-US"/>
+        </w:rPr>
+        <w:t xml:space="preserve"> </w:t>
+      </w:r>
+      <w:r>
+        <w:rPr>
+          <w:lang w:val="en-US"/>
+        </w:rPr>
+        <w:t>are handled by their</w:t>
+      </w:r>
+      <w:r>
+        <w:rPr>
+          <w:lang w:val="en-US"/>
+        </w:rPr>
+        <w:t xml:space="preserve"> own microservice.</w:t>
+      </w:r>
+      <w:r>
+        <w:rPr>
+          <w:lang w:val="en-US"/>
+        </w:rPr>
+        <w:t xml:space="preserve"> </w:t>
+      </w:r>
+      <w:r>
+        <w:rPr>
+          <w:lang w:val="en-US"/>
+        </w:rPr>
+        <w:t>Comments</w:t>
+      </w:r>
+      <w:r>
+        <w:rPr>
+          <w:lang w:val="en-US"/>
+        </w:rPr>
+        <w:t xml:space="preserve"> are linked to </w:t>
+      </w:r>
+      <w:r>
+        <w:rPr>
+          <w:lang w:val="en-US"/>
+        </w:rPr>
+        <w:t xml:space="preserve">a </w:t>
+      </w:r>
+      <w:r>
+        <w:rPr>
+          <w:lang w:val="en-US"/>
+        </w:rPr>
+        <w:t xml:space="preserve">specific post, </w:t>
+      </w:r>
+      <w:r>
+        <w:rPr>
+          <w:lang w:val="en-US"/>
+        </w:rPr>
+        <w:t>and each comment stores the information of the ID of the post the comment was left on. The</w:t>
+      </w:r>
+      <w:r>
+        <w:rPr>
+          <w:lang w:val="en-US"/>
+        </w:rPr>
+        <w:t xml:space="preserve"> post’s unique</w:t>
+      </w:r>
+      <w:r>
+        <w:rPr>
+          <w:lang w:val="en-US"/>
+        </w:rPr>
+        <w:t xml:space="preserve"> </w:t>
+      </w:r>
+      <w:proofErr w:type="spellStart"/>
+      <w:r>
+        <w:rPr>
+          <w:lang w:val="en-US"/>
+        </w:rPr>
+        <w:t>postID</w:t>
+      </w:r>
+      <w:proofErr w:type="spellEnd"/>
+      <w:r>
+        <w:rPr>
+          <w:lang w:val="en-US"/>
+        </w:rPr>
+        <w:t xml:space="preserve"> will be used to fetch </w:t>
+      </w:r>
+      <w:r>
+        <w:rPr>
+          <w:lang w:val="en-US"/>
+        </w:rPr>
+        <w:t>all</w:t>
+      </w:r>
+      <w:r>
+        <w:rPr>
+          <w:lang w:val="en-US"/>
+        </w:rPr>
+        <w:t xml:space="preserve"> the comments </w:t>
+      </w:r>
+      <w:r>
+        <w:rPr>
+          <w:lang w:val="en-US"/>
+        </w:rPr>
+        <w:t>o</w:t>
+      </w:r>
+      <w:r>
+        <w:rPr>
+          <w:lang w:val="en-US"/>
+        </w:rPr>
+        <w:t>f a specific post</w:t>
+      </w:r>
+      <w:r>
+        <w:rPr>
+          <w:lang w:val="en-US"/>
+        </w:rPr>
+        <w:t xml:space="preserve"> and displayed on the website</w:t>
+      </w:r>
+      <w:r>
+        <w:rPr>
+          <w:lang w:val="en-US"/>
+        </w:rPr>
+        <w:t xml:space="preserve">. Creating new comments requires the user to </w:t>
+      </w:r>
+      <w:r>
+        <w:rPr>
+          <w:lang w:val="en-US"/>
+        </w:rPr>
+        <w:t xml:space="preserve">have a valid JWT-token. </w:t>
+      </w:r>
+      <w:r>
+        <w:rPr>
+          <w:lang w:val="en-US"/>
+        </w:rPr>
+        <w:t xml:space="preserve">Users that aren’t logged in can </w:t>
+      </w:r>
+      <w:r>
+        <w:rPr>
+          <w:lang w:val="en-US"/>
+        </w:rPr>
+        <w:t xml:space="preserve">still </w:t>
+      </w:r>
+      <w:r>
+        <w:rPr>
+          <w:lang w:val="en-US"/>
+        </w:rPr>
+        <w:t xml:space="preserve">see </w:t>
+      </w:r>
+      <w:r>
+        <w:rPr>
+          <w:lang w:val="en-US"/>
+        </w:rPr>
+        <w:t>all</w:t>
+      </w:r>
+      <w:r>
+        <w:rPr>
+          <w:lang w:val="en-US"/>
+        </w:rPr>
+        <w:t xml:space="preserve"> the comments but are not able to </w:t>
+      </w:r>
+      <w:r>
+        <w:rPr>
+          <w:lang w:val="en-US"/>
+        </w:rPr>
+        <w:t>create t</w:t>
+      </w:r>
+      <w:r>
+        <w:rPr>
+          <w:lang w:val="en-US"/>
+        </w:rPr>
+        <w:t>heir own comments</w:t>
+      </w:r>
+      <w:r>
+        <w:rPr>
+          <w:lang w:val="en-US"/>
+        </w:rPr>
+        <w:t xml:space="preserve"> or </w:t>
+      </w:r>
+      <w:r>
+        <w:rPr>
+          <w:lang w:val="en-US"/>
+        </w:rPr>
+        <w:t>interact with existing ones</w:t>
       </w:r>
       <w:r>
         <w:rPr>
@@ -876,420 +1343,19 @@
         <w:rPr>
           <w:lang w:val="en-US"/>
         </w:rPr>
-        <w:t xml:space="preserve">If the </w:t>
-      </w:r>
-      <w:r>
-        <w:rPr>
-          <w:lang w:val="en-US"/>
-        </w:rPr>
-        <w:t xml:space="preserve">user doesn’t have a JWT-token or the </w:t>
-      </w:r>
-      <w:r>
-        <w:rPr>
-          <w:lang w:val="en-US"/>
-        </w:rPr>
-        <w:t>token is expired</w:t>
-      </w:r>
-      <w:r>
-        <w:rPr>
-          <w:lang w:val="en-US"/>
-        </w:rPr>
-        <w:t xml:space="preserve">, </w:t>
-      </w:r>
-      <w:r>
-        <w:rPr>
-          <w:lang w:val="en-US"/>
-        </w:rPr>
-        <w:t xml:space="preserve">the functionality to interact with </w:t>
-      </w:r>
-      <w:r>
-        <w:rPr>
-          <w:lang w:val="en-US"/>
-        </w:rPr>
-        <w:t xml:space="preserve">the website is </w:t>
-      </w:r>
-      <w:r>
-        <w:rPr>
-          <w:lang w:val="en-US"/>
-        </w:rPr>
-        <w:t>disabled. With the correct login credentials, the user will receive a JWT-token to their cookies from th</w:t>
-      </w:r>
-      <w:r>
-        <w:rPr>
-          <w:lang w:val="en-US"/>
-        </w:rPr>
-        <w:t>is</w:t>
-      </w:r>
-      <w:r>
-        <w:rPr>
-          <w:lang w:val="en-US"/>
-        </w:rPr>
-        <w:t xml:space="preserve"> authentication microservice</w:t>
-      </w:r>
-      <w:r>
-        <w:rPr>
-          <w:lang w:val="en-US"/>
-        </w:rPr>
-        <w:t xml:space="preserve"> and will be able to interact with the application</w:t>
-      </w:r>
-      <w:r>
-        <w:rPr>
-          <w:lang w:val="en-US"/>
-        </w:rPr>
-        <w:t>.</w:t>
-      </w:r>
-    </w:p>
-    <w:p>
-      <w:pPr>
-        <w:rPr>
-          <w:lang w:val="en-US"/>
-        </w:rPr>
-      </w:pPr>
-      <w:r>
-        <w:rPr>
-          <w:lang w:val="en-US"/>
-        </w:rPr>
-        <w:lastRenderedPageBreak/>
-        <w:t>The forum</w:t>
-      </w:r>
-      <w:r>
-        <w:rPr>
-          <w:b/>
-          <w:bCs/>
-          <w:lang w:val="en-US"/>
-        </w:rPr>
-        <w:t xml:space="preserve"> p</w:t>
-      </w:r>
-      <w:r>
-        <w:rPr>
-          <w:b/>
-          <w:bCs/>
-          <w:lang w:val="en-US"/>
-        </w:rPr>
-        <w:t>osts</w:t>
-      </w:r>
-      <w:r>
-        <w:rPr>
-          <w:lang w:val="en-US"/>
-        </w:rPr>
-        <w:t xml:space="preserve"> </w:t>
-      </w:r>
-      <w:r>
-        <w:rPr>
-          <w:lang w:val="en-US"/>
-        </w:rPr>
-        <w:t xml:space="preserve">also have their </w:t>
-      </w:r>
-      <w:r>
-        <w:rPr>
-          <w:lang w:val="en-US"/>
-        </w:rPr>
-        <w:t>its own microservice. The</w:t>
-      </w:r>
-      <w:r>
-        <w:rPr>
-          <w:lang w:val="en-US"/>
-        </w:rPr>
-        <w:t xml:space="preserve"> application can call this</w:t>
-      </w:r>
-      <w:r>
-        <w:rPr>
-          <w:lang w:val="en-US"/>
-        </w:rPr>
-        <w:t xml:space="preserve"> microservice</w:t>
-      </w:r>
-      <w:r>
-        <w:rPr>
-          <w:lang w:val="en-US"/>
-        </w:rPr>
-        <w:t xml:space="preserve"> to create new posts, get the data of the posts, and delete posts. The website can call this microservice when the user wants to create a new post and the microservice will take care of creating the post object into the database. </w:t>
-      </w:r>
-      <w:r>
-        <w:rPr>
-          <w:lang w:val="en-US"/>
-        </w:rPr>
-        <w:t>Auth</w:t>
-      </w:r>
-      <w:r>
-        <w:rPr>
-          <w:lang w:val="en-US"/>
-        </w:rPr>
-        <w:t>entication</w:t>
-      </w:r>
-      <w:r>
-        <w:rPr>
-          <w:lang w:val="en-US"/>
-        </w:rPr>
-        <w:t xml:space="preserve"> w</w:t>
-      </w:r>
-      <w:r>
-        <w:rPr>
-          <w:lang w:val="en-US"/>
-        </w:rPr>
-        <w:t>ill</w:t>
-      </w:r>
-      <w:r>
-        <w:rPr>
-          <w:lang w:val="en-US"/>
-        </w:rPr>
-        <w:t xml:space="preserve"> be </w:t>
-      </w:r>
-      <w:r>
-        <w:rPr>
-          <w:lang w:val="en-US"/>
-        </w:rPr>
-        <w:t xml:space="preserve">necessary </w:t>
-      </w:r>
-      <w:r>
-        <w:rPr>
-          <w:lang w:val="en-US"/>
-        </w:rPr>
-        <w:t xml:space="preserve">to create new posts, </w:t>
-      </w:r>
-      <w:r>
-        <w:rPr>
-          <w:lang w:val="en-US"/>
-        </w:rPr>
-        <w:t xml:space="preserve">and </w:t>
-      </w:r>
-      <w:r>
-        <w:rPr>
-          <w:lang w:val="en-US"/>
-        </w:rPr>
-        <w:t xml:space="preserve">the user’s </w:t>
-      </w:r>
-      <w:r>
-        <w:rPr>
-          <w:lang w:val="en-US"/>
-        </w:rPr>
-        <w:t>JWT</w:t>
-      </w:r>
-      <w:r>
-        <w:rPr>
-          <w:lang w:val="en-US"/>
-        </w:rPr>
-        <w:t>-token</w:t>
-      </w:r>
-      <w:r>
-        <w:rPr>
-          <w:lang w:val="en-US"/>
-        </w:rPr>
-        <w:t xml:space="preserve"> will be</w:t>
-      </w:r>
-      <w:r>
-        <w:rPr>
-          <w:lang w:val="en-US"/>
-        </w:rPr>
-        <w:t xml:space="preserve"> checked to verify that the user is logged in</w:t>
-      </w:r>
-      <w:r>
-        <w:rPr>
-          <w:lang w:val="en-US"/>
-        </w:rPr>
-        <w:t xml:space="preserve">. </w:t>
-      </w:r>
-      <w:r>
-        <w:rPr>
-          <w:lang w:val="en-US"/>
-        </w:rPr>
-        <w:t>Fetching the posts however doesn’t require authentication, as everyone should be allowed to see the posts, but not create new ones.</w:t>
-      </w:r>
-      <w:r>
-        <w:rPr>
-          <w:lang w:val="en-US"/>
-        </w:rPr>
-        <w:t xml:space="preserve"> </w:t>
-      </w:r>
-      <w:r>
-        <w:rPr>
-          <w:lang w:val="en-US"/>
-        </w:rPr>
-        <w:t xml:space="preserve">Posts have their own upvote counts, and the upvote microservice will keep track of the upvotes. </w:t>
-      </w:r>
-      <w:r>
-        <w:rPr>
-          <w:lang w:val="en-US"/>
-        </w:rPr>
-        <w:t>Deleting a post will delete all the comments and the upvote objects from the database.</w:t>
-      </w:r>
-    </w:p>
-    <w:p>
-      <w:pPr>
-        <w:rPr>
-          <w:lang w:val="en-US"/>
-        </w:rPr>
-      </w:pPr>
-      <w:r>
-        <w:rPr>
-          <w:b/>
-          <w:bCs/>
-          <w:lang w:val="en-US"/>
-        </w:rPr>
-        <w:t>Comments</w:t>
-      </w:r>
-      <w:r>
-        <w:rPr>
-          <w:lang w:val="en-US"/>
-        </w:rPr>
-        <w:t xml:space="preserve"> </w:t>
-      </w:r>
-      <w:r>
-        <w:rPr>
-          <w:lang w:val="en-US"/>
-        </w:rPr>
-        <w:t>are handled by their</w:t>
-      </w:r>
-      <w:r>
-        <w:rPr>
-          <w:lang w:val="en-US"/>
-        </w:rPr>
-        <w:t xml:space="preserve"> own microservice.</w:t>
-      </w:r>
-      <w:r>
-        <w:rPr>
-          <w:lang w:val="en-US"/>
-        </w:rPr>
-        <w:t xml:space="preserve"> </w:t>
-      </w:r>
-      <w:r>
-        <w:rPr>
-          <w:lang w:val="en-US"/>
-        </w:rPr>
-        <w:t>Comments</w:t>
-      </w:r>
-      <w:r>
-        <w:rPr>
-          <w:lang w:val="en-US"/>
-        </w:rPr>
-        <w:t xml:space="preserve"> are linked to </w:t>
-      </w:r>
-      <w:r>
-        <w:rPr>
-          <w:lang w:val="en-US"/>
-        </w:rPr>
-        <w:t xml:space="preserve">a </w:t>
-      </w:r>
-      <w:r>
-        <w:rPr>
-          <w:lang w:val="en-US"/>
-        </w:rPr>
-        <w:t xml:space="preserve">specific post, </w:t>
-      </w:r>
-      <w:r>
-        <w:rPr>
-          <w:lang w:val="en-US"/>
-        </w:rPr>
-        <w:t>and each comment stores the information of the ID of the post the comment was left on. The</w:t>
-      </w:r>
-      <w:r>
-        <w:rPr>
-          <w:lang w:val="en-US"/>
-        </w:rPr>
-        <w:t xml:space="preserve"> post’s unique</w:t>
-      </w:r>
-      <w:r>
-        <w:rPr>
-          <w:lang w:val="en-US"/>
-        </w:rPr>
-        <w:t xml:space="preserve"> </w:t>
-      </w:r>
-      <w:proofErr w:type="spellStart"/>
-      <w:r>
-        <w:rPr>
-          <w:lang w:val="en-US"/>
-        </w:rPr>
-        <w:t>postID</w:t>
-      </w:r>
-      <w:proofErr w:type="spellEnd"/>
-      <w:r>
-        <w:rPr>
-          <w:lang w:val="en-US"/>
-        </w:rPr>
-        <w:t xml:space="preserve"> will be used to fetch all of the comments </w:t>
-      </w:r>
-      <w:r>
-        <w:rPr>
-          <w:lang w:val="en-US"/>
-        </w:rPr>
-        <w:t>o</w:t>
-      </w:r>
-      <w:r>
-        <w:rPr>
-          <w:lang w:val="en-US"/>
-        </w:rPr>
-        <w:t>f a specific post</w:t>
-      </w:r>
-      <w:r>
-        <w:rPr>
-          <w:lang w:val="en-US"/>
-        </w:rPr>
-        <w:t xml:space="preserve"> and displayed on the website</w:t>
-      </w:r>
-      <w:r>
-        <w:rPr>
-          <w:lang w:val="en-US"/>
-        </w:rPr>
-        <w:t xml:space="preserve">. Creating new comments requires the user to </w:t>
-      </w:r>
-      <w:r>
-        <w:rPr>
-          <w:lang w:val="en-US"/>
-        </w:rPr>
-        <w:t xml:space="preserve">have a valid JWT-token. </w:t>
-      </w:r>
-      <w:r>
-        <w:rPr>
-          <w:lang w:val="en-US"/>
-        </w:rPr>
-        <w:t xml:space="preserve">Users that aren’t logged in can </w:t>
-      </w:r>
-      <w:r>
-        <w:rPr>
-          <w:lang w:val="en-US"/>
-        </w:rPr>
-        <w:t xml:space="preserve">still </w:t>
-      </w:r>
-      <w:r>
-        <w:rPr>
-          <w:lang w:val="en-US"/>
-        </w:rPr>
-        <w:t xml:space="preserve">see all of the comments but are not able to </w:t>
-      </w:r>
-      <w:r>
-        <w:rPr>
-          <w:lang w:val="en-US"/>
-        </w:rPr>
-        <w:t>create t</w:t>
-      </w:r>
-      <w:r>
-        <w:rPr>
-          <w:lang w:val="en-US"/>
-        </w:rPr>
-        <w:t>heir own comments</w:t>
-      </w:r>
-      <w:r>
-        <w:rPr>
-          <w:lang w:val="en-US"/>
-        </w:rPr>
-        <w:t xml:space="preserve"> or </w:t>
-      </w:r>
-      <w:r>
-        <w:rPr>
-          <w:lang w:val="en-US"/>
-        </w:rPr>
-        <w:t>interact with existing ones</w:t>
-      </w:r>
-      <w:r>
-        <w:rPr>
-          <w:lang w:val="en-US"/>
-        </w:rPr>
-        <w:t xml:space="preserve">. </w:t>
-      </w:r>
-      <w:r>
-        <w:rPr>
-          <w:lang w:val="en-US"/>
-        </w:rPr>
-        <w:t xml:space="preserve">Since the comments are linked to a specific post, if the original post is deleted, all of its comments will also be deleted. </w:t>
+        <w:t xml:space="preserve">Since the comments are linked to a specific post, if the original post is deleted, </w:t>
+      </w:r>
+      <w:r>
+        <w:rPr>
+          <w:lang w:val="en-US"/>
+        </w:rPr>
+        <w:t>all</w:t>
+      </w:r>
+      <w:r>
+        <w:rPr>
+          <w:lang w:val="en-US"/>
+        </w:rPr>
+        <w:t xml:space="preserve"> its comments will also be deleted. </w:t>
       </w:r>
       <w:r>
         <w:rPr>
@@ -1360,6 +1426,7 @@
         <w:rPr>
           <w:b/>
           <w:bCs/>
+          <w:noProof/>
           <w:sz w:val="24"/>
           <w:szCs w:val="24"/>
         </w:rPr>
@@ -1441,19 +1508,33 @@
     </w:p>
     <w:p>
       <w:pPr>
-        <w:rPr>
-          <w:lang w:val="en-US"/>
-        </w:rPr>
-      </w:pPr>
-      <w:r>
-        <w:rPr>
-          <w:lang w:val="en-US"/>
-        </w:rPr>
-        <w:t xml:space="preserve">In the architecture diagram, we can see that the posts are linked to the upvotes-, and comments-objects. If a post is deleted, all of the objects that are related to it are deleted, as they are no longer needed. </w:t>
-      </w:r>
-    </w:p>
-    <w:p>
-      <w:pPr>
+        <w:jc w:val="both"/>
+        <w:rPr>
+          <w:lang w:val="en-US"/>
+        </w:rPr>
+      </w:pPr>
+      <w:r>
+        <w:rPr>
+          <w:lang w:val="en-US"/>
+        </w:rPr>
+        <w:t xml:space="preserve">In the architecture diagram, we can see that the posts are linked to the upvotes-, and comments-objects. If a post is deleted, </w:t>
+      </w:r>
+      <w:r>
+        <w:rPr>
+          <w:lang w:val="en-US"/>
+        </w:rPr>
+        <w:t>all</w:t>
+      </w:r>
+      <w:r>
+        <w:rPr>
+          <w:lang w:val="en-US"/>
+        </w:rPr>
+        <w:t xml:space="preserve"> the objects that are related to it are deleted, as they are no longer needed. </w:t>
+      </w:r>
+    </w:p>
+    <w:p>
+      <w:pPr>
+        <w:jc w:val="both"/>
         <w:rPr>
           <w:lang w:val="en-US"/>
         </w:rPr>
@@ -1524,6 +1605,7 @@
         <w:rPr>
           <w:b/>
           <w:bCs/>
+          <w:noProof/>
           <w:sz w:val="24"/>
           <w:szCs w:val="24"/>
         </w:rPr>
@@ -1607,6 +1689,7 @@
     </w:p>
     <w:p>
       <w:pPr>
+        <w:jc w:val="both"/>
         <w:rPr>
           <w:b/>
           <w:bCs/>
@@ -1622,13 +1705,19 @@
         <w:rPr>
           <w:lang w:val="en-US"/>
         </w:rPr>
-        <w:t xml:space="preserve">e can see that all of the procedures in the upvote-, comment-, and post-objects are required to be validated by the authenticator microservice. If the user supplies a valid token, they are allowed to do the procedure. However, fetching data from the database doesn’t require a valid token and the user is able to get the data from the database. </w:t>
-      </w:r>
-      <w:r>
-        <w:rPr>
-          <w:lang w:val="en-US"/>
-        </w:rPr>
-        <w:t xml:space="preserve">Posts, comments, and the upvote counts can be fetched by a user that doesn’t have a valid token. </w:t>
+        <w:t xml:space="preserve">e can see that </w:t>
+      </w:r>
+      <w:r>
+        <w:rPr>
+          <w:lang w:val="en-US"/>
+        </w:rPr>
+        <w:t>all</w:t>
+      </w:r>
+      <w:r>
+        <w:rPr>
+          <w:lang w:val="en-US"/>
+        </w:rPr>
+        <w:t xml:space="preserve"> the procedures in the upvote-, comment-, and post-objects are required to be validated by the authenticator microservice. If the user supplies a valid token, they are allowed to do the procedure. However, fetching data from the database doesn’t require a valid token and the user is able to get the data from the database. Posts, comments, and the upvote counts can be fetched by a user that doesn’t have a valid token. </w:t>
       </w:r>
     </w:p>
     <w:p>
@@ -1650,6 +1739,7 @@
     </w:p>
     <w:p>
       <w:pPr>
+        <w:jc w:val="both"/>
         <w:rPr>
           <w:b/>
           <w:bCs/>
@@ -1669,19 +1759,10 @@
         <w:lastRenderedPageBreak/>
         <w:t>Communication patterns</w:t>
       </w:r>
-      <w:r>
-        <w:rPr>
-          <w:b/>
-          <w:bCs/>
-          <w:sz w:val="24"/>
-          <w:szCs w:val="24"/>
-          <w:lang w:val="en-US"/>
-        </w:rPr>
-        <w:t xml:space="preserve"> and limitations</w:t>
-      </w:r>
-    </w:p>
-    <w:p>
-      <w:pPr>
+    </w:p>
+    <w:p>
+      <w:pPr>
+        <w:jc w:val="both"/>
         <w:rPr>
           <w:lang w:val="en-US"/>
         </w:rPr>
@@ -1732,7 +1813,19 @@
         <w:rPr>
           <w:lang w:val="en-US"/>
         </w:rPr>
-        <w:t xml:space="preserve">and in some situations the request body includes some identifying data, so that the backend is able to search for the required data. For </w:t>
+        <w:t xml:space="preserve">and in some situations the request body includes some identifying data, so that the backend </w:t>
+      </w:r>
+      <w:r>
+        <w:rPr>
+          <w:lang w:val="en-US"/>
+        </w:rPr>
+        <w:t>can</w:t>
+      </w:r>
+      <w:r>
+        <w:rPr>
+          <w:lang w:val="en-US"/>
+        </w:rPr>
+        <w:t xml:space="preserve"> search for the required data. For </w:t>
       </w:r>
       <w:r>
         <w:rPr>
@@ -1758,11 +1851,19 @@
         </w:rPr>
         <w:t xml:space="preserve">, the </w:t>
       </w:r>
-      <w:r>
-        <w:rPr>
-          <w:lang w:val="en-US"/>
-        </w:rPr>
-        <w:t>post’s or comment’s unique ID is supplied in the request body, so that the backend is able to find the specified data based on the ID. T</w:t>
+      <w:proofErr w:type="gramStart"/>
+      <w:r>
+        <w:rPr>
+          <w:lang w:val="en-US"/>
+        </w:rPr>
+        <w:t>post’s</w:t>
+      </w:r>
+      <w:proofErr w:type="gramEnd"/>
+      <w:r>
+        <w:rPr>
+          <w:lang w:val="en-US"/>
+        </w:rPr>
+        <w:t xml:space="preserve"> or comment’s unique ID is supplied in the request body, so that the backend is able to find the specified data based on the ID. T</w:t>
       </w:r>
       <w:r>
         <w:rPr>
@@ -1797,6 +1898,25 @@
     </w:p>
     <w:p>
       <w:pPr>
+        <w:jc w:val="both"/>
+        <w:rPr>
+          <w:b/>
+          <w:bCs/>
+          <w:lang w:val="en-US"/>
+        </w:rPr>
+      </w:pPr>
+      <w:r>
+        <w:rPr>
+          <w:b/>
+          <w:bCs/>
+          <w:lang w:val="en-US"/>
+        </w:rPr>
+        <w:t>Limitations</w:t>
+      </w:r>
+    </w:p>
+    <w:p>
+      <w:pPr>
+        <w:jc w:val="both"/>
         <w:rPr>
           <w:lang w:val="en-US"/>
         </w:rPr>
@@ -1811,25 +1931,51 @@
         <w:rPr>
           <w:lang w:val="en-US"/>
         </w:rPr>
-        <w:t xml:space="preserve">imple and the processes we are doing aren’t that complicated, data consistency is quite </w:t>
-      </w:r>
-      <w:r>
-        <w:rPr>
-          <w:lang w:val="en-US"/>
-        </w:rPr>
-        <w:t>strong at this point. I made sure that all the necessary fields need to be filled before being able to send a request, so that the data doesn’t lack the necessary information, which could cause errors. N</w:t>
-      </w:r>
-      <w:r>
-        <w:rPr>
-          <w:lang w:val="en-US"/>
-        </w:rPr>
-        <w:t>etwork speeds and latency aren’t a problem at this point</w:t>
-      </w:r>
-      <w:r>
-        <w:rPr>
-          <w:lang w:val="en-US"/>
-        </w:rPr>
-        <w:t xml:space="preserve"> as the application is</w:t>
+        <w:t xml:space="preserve">imple and the </w:t>
+      </w:r>
+      <w:proofErr w:type="gramStart"/>
+      <w:r>
+        <w:rPr>
+          <w:lang w:val="en-US"/>
+        </w:rPr>
+        <w:t>processes</w:t>
+      </w:r>
+      <w:proofErr w:type="gramEnd"/>
+      <w:r>
+        <w:rPr>
+          <w:lang w:val="en-US"/>
+        </w:rPr>
+        <w:t xml:space="preserve"> we are doing aren’t that complicated, data consistency is quite </w:t>
+      </w:r>
+      <w:r>
+        <w:rPr>
+          <w:lang w:val="en-US"/>
+        </w:rPr>
+        <w:t xml:space="preserve">strong at this point. I made sure that all the necessary fields need to be filled before being able to send a request, so that the data doesn’t lack </w:t>
+      </w:r>
+      <w:r>
+        <w:rPr>
+          <w:lang w:val="en-US"/>
+        </w:rPr>
+        <w:t>any</w:t>
+      </w:r>
+      <w:r>
+        <w:rPr>
+          <w:lang w:val="en-US"/>
+        </w:rPr>
+        <w:t xml:space="preserve"> necessary information, which </w:t>
+      </w:r>
+      <w:r>
+        <w:rPr>
+          <w:lang w:val="en-US"/>
+        </w:rPr>
+        <w:t>might</w:t>
+      </w:r>
+      <w:r>
+        <w:rPr>
+          <w:lang w:val="en-US"/>
+        </w:rPr>
+        <w:t xml:space="preserve"> cause errors. Network speeds and latency aren’t a problem at this point as the application is</w:t>
       </w:r>
       <w:r>
         <w:rPr>
@@ -1841,7 +1987,187 @@
         <w:rPr>
           <w:lang w:val="en-US"/>
         </w:rPr>
-        <w:t xml:space="preserve">still quite small and there isn’t a lot of data stored on the database. But as the number of comments and posts increase, there will need to be more requests processed by the server for each user to see all the necessary data on the website. The amount of requests the server can handle might become overloaded if there are too many requests sent as the amount of data stored increased. To combat the rising amount of requests that need to be processed in the future, I could limit the number of posts and comments that are shown on the website at the same time so that too much data isn’t being requested by a single user. I could for example only show the first 10 or so posts and comments, so that not all of the data is visible at the same time. This would cut down on the number of requests that need to be sent from the client to the server as less data is shown at a time. </w:t>
+        <w:t xml:space="preserve">still quite small and there isn’t a lot of data stored on the database. But as the number of comments and posts increase, the </w:t>
+      </w:r>
+      <w:proofErr w:type="gramStart"/>
+      <w:r>
+        <w:rPr>
+          <w:lang w:val="en-US"/>
+        </w:rPr>
+        <w:t>amount</w:t>
+      </w:r>
+      <w:proofErr w:type="gramEnd"/>
+      <w:r>
+        <w:rPr>
+          <w:lang w:val="en-US"/>
+        </w:rPr>
+        <w:t xml:space="preserve"> of requests sent for each load of the page will increase substantially to show all of the posts and comment</w:t>
+      </w:r>
+      <w:r>
+        <w:rPr>
+          <w:lang w:val="en-US"/>
+        </w:rPr>
+        <w:t xml:space="preserve">. </w:t>
+      </w:r>
+      <w:r>
+        <w:rPr>
+          <w:lang w:val="en-US"/>
+        </w:rPr>
+        <w:t>Over time t</w:t>
+      </w:r>
+      <w:r>
+        <w:rPr>
+          <w:lang w:val="en-US"/>
+        </w:rPr>
+        <w:t xml:space="preserve">he </w:t>
+      </w:r>
+      <w:proofErr w:type="gramStart"/>
+      <w:r>
+        <w:rPr>
+          <w:lang w:val="en-US"/>
+        </w:rPr>
+        <w:t>amount</w:t>
+      </w:r>
+      <w:proofErr w:type="gramEnd"/>
+      <w:r>
+        <w:rPr>
+          <w:lang w:val="en-US"/>
+        </w:rPr>
+        <w:t xml:space="preserve"> of requests </w:t>
+      </w:r>
+      <w:r>
+        <w:rPr>
+          <w:lang w:val="en-US"/>
+        </w:rPr>
+        <w:t xml:space="preserve">sent might overload </w:t>
+      </w:r>
+      <w:r>
+        <w:rPr>
+          <w:lang w:val="en-US"/>
+        </w:rPr>
+        <w:t xml:space="preserve">the server </w:t>
+      </w:r>
+      <w:r>
+        <w:rPr>
+          <w:lang w:val="en-US"/>
+        </w:rPr>
+        <w:t>and make it slow for users to load the page</w:t>
+      </w:r>
+      <w:r>
+        <w:rPr>
+          <w:lang w:val="en-US"/>
+        </w:rPr>
+        <w:t>. To combat th</w:t>
+      </w:r>
+      <w:r>
+        <w:rPr>
+          <w:lang w:val="en-US"/>
+        </w:rPr>
+        <w:t>is</w:t>
+      </w:r>
+      <w:r>
+        <w:rPr>
+          <w:lang w:val="en-US"/>
+        </w:rPr>
+        <w:t xml:space="preserve"> rising </w:t>
+      </w:r>
+      <w:r>
+        <w:rPr>
+          <w:lang w:val="en-US"/>
+        </w:rPr>
+        <w:t>number</w:t>
+      </w:r>
+      <w:r>
+        <w:rPr>
+          <w:lang w:val="en-US"/>
+        </w:rPr>
+        <w:t xml:space="preserve"> of requests that need to be processed in the future, I could limit the number of posts and comments that are shown on the website at the same time so that too much data isn’t being requested by a single user. I could for example only show the first 10 or so posts and comments, so that not </w:t>
+      </w:r>
+      <w:r>
+        <w:rPr>
+          <w:lang w:val="en-US"/>
+        </w:rPr>
+        <w:t>all</w:t>
+      </w:r>
+      <w:r>
+        <w:rPr>
+          <w:lang w:val="en-US"/>
+        </w:rPr>
+        <w:t xml:space="preserve"> the data is visible at the same time. This would cut down on the number of requests that need to be sent from the client to the server as less data is shown at a time. </w:t>
+      </w:r>
+    </w:p>
+    <w:p>
+      <w:pPr>
+        <w:jc w:val="both"/>
+        <w:rPr>
+          <w:lang w:val="en-US"/>
+        </w:rPr>
+      </w:pPr>
+      <w:r>
+        <w:rPr>
+          <w:lang w:val="en-US"/>
+        </w:rPr>
+        <w:t xml:space="preserve">I only created the bare functionality for a forum application, and the functionality of the app could be </w:t>
+      </w:r>
+      <w:r>
+        <w:rPr>
+          <w:lang w:val="en-US"/>
+        </w:rPr>
+        <w:t>expanded</w:t>
+      </w:r>
+      <w:r>
+        <w:rPr>
+          <w:lang w:val="en-US"/>
+        </w:rPr>
+        <w:t xml:space="preserve"> upon by adding more features to the components created. </w:t>
+      </w:r>
+      <w:r>
+        <w:rPr>
+          <w:lang w:val="en-US"/>
+        </w:rPr>
+        <w:t xml:space="preserve">For </w:t>
+      </w:r>
+      <w:r>
+        <w:rPr>
+          <w:lang w:val="en-US"/>
+        </w:rPr>
+        <w:t>example</w:t>
+      </w:r>
+      <w:r>
+        <w:rPr>
+          <w:lang w:val="en-US"/>
+        </w:rPr>
+        <w:t xml:space="preserve">, adding the functionality </w:t>
+      </w:r>
+      <w:r>
+        <w:rPr>
+          <w:lang w:val="en-US"/>
+        </w:rPr>
+        <w:t>for</w:t>
+      </w:r>
+      <w:r>
+        <w:rPr>
+          <w:lang w:val="en-US"/>
+        </w:rPr>
+        <w:t xml:space="preserve"> a downvote button could be quite easy to add to the upvote microservice, and the feature to reply to specific comments could be added to the comments microservice. </w:t>
+      </w:r>
+      <w:r>
+        <w:rPr>
+          <w:lang w:val="en-US"/>
+        </w:rPr>
+        <w:t>As I wanted to only showcase the general architecture of microservices, I only created simple functionality for the</w:t>
+      </w:r>
+      <w:r>
+        <w:rPr>
+          <w:lang w:val="en-US"/>
+        </w:rPr>
+        <w:t xml:space="preserve"> microservices</w:t>
+      </w:r>
+      <w:r>
+        <w:rPr>
+          <w:lang w:val="en-US"/>
+        </w:rPr>
+        <w:t xml:space="preserve">. </w:t>
       </w:r>
     </w:p>
     <w:sectPr>
@@ -2070,7 +2396,7 @@
         <w:kern w:val="2"/>
         <w:sz w:val="22"/>
         <w:szCs w:val="22"/>
-        <w:lang w:val="en-FI" w:eastAsia="en-US" w:bidi="ar-SA"/>
+        <w:lang w:eastAsia="en-US" w:bidi="ar-SA"/>
         <w14:ligatures w14:val="standardContextual"/>
       </w:rPr>
     </w:rPrDefault>
